--- a/mod-3-dis/Mod 3 Reflection.docx
+++ b/mod-3-dis/Mod 3 Reflection.docx
@@ -54,13 +54,8 @@
       <w:r>
         <w:t xml:space="preserve"> </w:t>
       </w:r>
-      <w:proofErr w:type="gramStart"/>
       <w:r>
-        <w:t>nested .highlight</w:t>
-      </w:r>
-      <w:proofErr w:type="gramEnd"/>
-      <w:r>
-        <w:t>).</w:t>
+        <w:t>nested .highlight).</w:t>
       </w:r>
       <w:r>
         <w:br/>
@@ -153,6 +148,7 @@
     <w:p>
       <w:pPr>
         <w:rPr>
+          <w:rStyle w:val="Hyperlink"/>
           <w:b/>
           <w:bCs/>
         </w:rPr>
@@ -165,6 +161,24 @@
             <w:bCs/>
           </w:rPr>
           <w:t>https://www.freecodecamp.org/news/beginners-guide-to-creating-a-portfolio-website/</w:t>
+        </w:r>
+      </w:hyperlink>
+    </w:p>
+    <w:p>
+      <w:pPr>
+        <w:rPr>
+          <w:b/>
+          <w:bCs/>
+        </w:rPr>
+      </w:pPr>
+      <w:hyperlink r:id="rId7" w:history="1">
+        <w:r>
+          <w:rPr>
+            <w:rStyle w:val="Hyperlink"/>
+            <w:b/>
+            <w:bCs/>
+          </w:rPr>
+          <w:t>https://learn.shayhowe.com/</w:t>
         </w:r>
       </w:hyperlink>
     </w:p>
